--- a/Delivery 1/Vision Team 17_v.0.docx
+++ b/Delivery 1/Vision Team 17_v.0.docx
@@ -131,32 +131,12 @@
         <w:ind w:left="720"/>
         <w:rPr>
           <w:rFonts w:ascii="Times" w:eastAsia="Times" w:hAnsi="Times" w:cs="Times"/>
-          <w:i/>
-          <w:color w:val="0000FF"/>
-          <w:sz w:val="20"/>
-          <w:szCs w:val="20"/>
-        </w:rPr>
-      </w:pPr>
-      <w:r>
-        <w:rPr>
-          <w:rFonts w:ascii="Arial" w:eastAsia="Arial" w:hAnsi="Arial" w:cs="Arial"/>
-          <w:i/>
-          <w:color w:val="0000FF"/>
-          <w:sz w:val="20"/>
-          <w:szCs w:val="20"/>
-        </w:rPr>
-        <w:t>[Provide a statem</w:t>
-      </w:r>
-      <w:r>
-        <w:rPr>
-          <w:rFonts w:ascii="Arial" w:eastAsia="Arial" w:hAnsi="Arial" w:cs="Arial"/>
-          <w:i/>
-          <w:color w:val="0000FF"/>
-          <w:sz w:val="20"/>
-          <w:szCs w:val="20"/>
-        </w:rPr>
-        <w:t>ent summarizing the problem being solved by this project. The following format may be used:]</w:t>
-      </w:r>
+          <w:iCs/>
+          <w:color w:val="0000FF"/>
+          <w:sz w:val="20"/>
+          <w:szCs w:val="20"/>
+        </w:rPr>
+      </w:pPr>
     </w:p>
     <w:tbl>
       <w:tblPr>
@@ -210,21 +190,129 @@
               <w:spacing w:after="120"/>
               <w:rPr>
                 <w:rFonts w:ascii="Times" w:eastAsia="Times" w:hAnsi="Times" w:cs="Times"/>
-                <w:i/>
-                <w:color w:val="0000FF"/>
+                <w:iCs/>
                 <w:sz w:val="20"/>
                 <w:szCs w:val="20"/>
               </w:rPr>
             </w:pPr>
             <w:r>
               <w:rPr>
-                <w:rFonts w:ascii="Arial" w:eastAsia="Arial" w:hAnsi="Arial" w:cs="Arial"/>
-                <w:i/>
-                <w:color w:val="0000FF"/>
-                <w:sz w:val="20"/>
-                <w:szCs w:val="20"/>
-              </w:rPr>
-              <w:t>[describe the problem]</w:t>
+                <w:color w:val="000000"/>
+                <w:sz w:val="22"/>
+                <w:szCs w:val="22"/>
+                <w:shd w:val="clear" w:color="auto" w:fill="FFFFFF"/>
+              </w:rPr>
+              <w:t>The characteristic of the d</w:t>
+            </w:r>
+            <w:r>
+              <w:rPr>
+                <w:color w:val="000000"/>
+                <w:sz w:val="22"/>
+                <w:szCs w:val="22"/>
+                <w:shd w:val="clear" w:color="auto" w:fill="FFFFFF"/>
+              </w:rPr>
+              <w:t>aily home tasks</w:t>
+            </w:r>
+            <w:r>
+              <w:rPr>
+                <w:color w:val="000000"/>
+                <w:sz w:val="22"/>
+                <w:szCs w:val="22"/>
+                <w:shd w:val="clear" w:color="auto" w:fill="FFFFFF"/>
+              </w:rPr>
+              <w:t xml:space="preserve"> </w:t>
+            </w:r>
+            <w:proofErr w:type="gramStart"/>
+            <w:r>
+              <w:rPr>
+                <w:color w:val="000000"/>
+                <w:sz w:val="22"/>
+                <w:szCs w:val="22"/>
+                <w:shd w:val="clear" w:color="auto" w:fill="FFFFFF"/>
+              </w:rPr>
+              <w:t>are</w:t>
+            </w:r>
+            <w:proofErr w:type="gramEnd"/>
+            <w:r>
+              <w:rPr>
+                <w:color w:val="000000"/>
+                <w:sz w:val="22"/>
+                <w:szCs w:val="22"/>
+                <w:shd w:val="clear" w:color="auto" w:fill="FFFFFF"/>
+              </w:rPr>
+              <w:t xml:space="preserve"> </w:t>
+            </w:r>
+            <w:r>
+              <w:rPr>
+                <w:color w:val="000000"/>
+                <w:sz w:val="22"/>
+                <w:szCs w:val="22"/>
+                <w:shd w:val="clear" w:color="auto" w:fill="FFFFFF"/>
+              </w:rPr>
+              <w:t xml:space="preserve">manual </w:t>
+            </w:r>
+            <w:r>
+              <w:rPr>
+                <w:color w:val="000000"/>
+                <w:sz w:val="22"/>
+                <w:szCs w:val="22"/>
+                <w:shd w:val="clear" w:color="auto" w:fill="FFFFFF"/>
+              </w:rPr>
+              <w:t xml:space="preserve">like </w:t>
+            </w:r>
+            <w:r>
+              <w:rPr>
+                <w:color w:val="000000"/>
+                <w:sz w:val="22"/>
+                <w:szCs w:val="22"/>
+                <w:shd w:val="clear" w:color="auto" w:fill="FFFFFF"/>
+              </w:rPr>
+              <w:t>provid</w:t>
+            </w:r>
+            <w:r>
+              <w:rPr>
+                <w:color w:val="000000"/>
+                <w:sz w:val="22"/>
+                <w:szCs w:val="22"/>
+                <w:shd w:val="clear" w:color="auto" w:fill="FFFFFF"/>
+              </w:rPr>
+              <w:t>ing</w:t>
+            </w:r>
+            <w:r>
+              <w:rPr>
+                <w:color w:val="000000"/>
+                <w:sz w:val="22"/>
+                <w:szCs w:val="22"/>
+                <w:shd w:val="clear" w:color="auto" w:fill="FFFFFF"/>
+              </w:rPr>
+              <w:t xml:space="preserve"> home security</w:t>
+            </w:r>
+            <w:r>
+              <w:rPr>
+                <w:color w:val="000000"/>
+                <w:sz w:val="22"/>
+                <w:szCs w:val="22"/>
+                <w:shd w:val="clear" w:color="auto" w:fill="FFFFFF"/>
+              </w:rPr>
+              <w:t xml:space="preserve"> or asking for help in case of</w:t>
+            </w:r>
+            <w:r>
+              <w:rPr>
+                <w:color w:val="000000"/>
+                <w:sz w:val="22"/>
+                <w:szCs w:val="22"/>
+                <w:shd w:val="clear" w:color="auto" w:fill="FFFFFF"/>
+              </w:rPr>
+              <w:t xml:space="preserve"> fire</w:t>
+            </w:r>
+            <w:r>
+              <w:rPr>
+                <w:color w:val="000000"/>
+                <w:sz w:val="22"/>
+                <w:szCs w:val="22"/>
+                <w:shd w:val="clear" w:color="auto" w:fill="FFFFFF"/>
+              </w:rPr>
+              <w:t>.</w:t>
             </w:r>
           </w:p>
         </w:tc>
@@ -266,9 +354,8 @@
               </w:pBdr>
               <w:spacing w:after="120"/>
               <w:rPr>
-                <w:rFonts w:ascii="Times" w:eastAsia="Times" w:hAnsi="Times" w:cs="Times"/>
-                <w:i/>
-                <w:color w:val="0000FF"/>
+                <w:rFonts w:ascii="Arial" w:eastAsia="Arial" w:hAnsi="Arial" w:cs="Arial"/>
+                <w:iCs/>
                 <w:sz w:val="20"/>
                 <w:szCs w:val="20"/>
               </w:rPr>
@@ -276,12 +363,20 @@
             <w:r>
               <w:rPr>
                 <w:rFonts w:ascii="Arial" w:eastAsia="Arial" w:hAnsi="Arial" w:cs="Arial"/>
-                <w:i/>
-                <w:color w:val="0000FF"/>
-                <w:sz w:val="20"/>
-                <w:szCs w:val="20"/>
-              </w:rPr>
-              <w:t>[the stakeholders affected by the problem]</w:t>
+                <w:iCs/>
+                <w:sz w:val="20"/>
+                <w:szCs w:val="20"/>
+              </w:rPr>
+              <w:t>O</w:t>
+            </w:r>
+            <w:r>
+              <w:rPr>
+                <w:rFonts w:ascii="Arial" w:eastAsia="Arial" w:hAnsi="Arial" w:cs="Arial"/>
+                <w:iCs/>
+                <w:sz w:val="20"/>
+                <w:szCs w:val="20"/>
+              </w:rPr>
+              <w:t>wners of the house, their children and their pets</w:t>
             </w:r>
           </w:p>
         </w:tc>
@@ -324,7 +419,7 @@
               <w:spacing w:after="120"/>
               <w:rPr>
                 <w:rFonts w:ascii="Times" w:eastAsia="Times" w:hAnsi="Times" w:cs="Times"/>
-                <w:i/>
+                <w:iCs/>
                 <w:color w:val="0000FF"/>
                 <w:sz w:val="20"/>
                 <w:szCs w:val="20"/>
@@ -332,13 +427,30 @@
             </w:pPr>
             <w:r>
               <w:rPr>
-                <w:rFonts w:ascii="Arial" w:eastAsia="Arial" w:hAnsi="Arial" w:cs="Arial"/>
-                <w:i/>
-                <w:color w:val="0000FF"/>
-                <w:sz w:val="20"/>
-                <w:szCs w:val="20"/>
-              </w:rPr>
-              <w:t>[what is the impact of the problem?]</w:t>
+                <w:color w:val="000000"/>
+                <w:sz w:val="22"/>
+                <w:szCs w:val="22"/>
+                <w:shd w:val="clear" w:color="auto" w:fill="FFFFFF"/>
+              </w:rPr>
+              <w:t>I</w:t>
+            </w:r>
+            <w:r>
+              <w:rPr>
+                <w:color w:val="000000"/>
+                <w:sz w:val="22"/>
+                <w:szCs w:val="22"/>
+                <w:shd w:val="clear" w:color="auto" w:fill="FFFFFF"/>
+              </w:rPr>
+              <w:t>t needs some body to perform it manually or it needs the physical presence of a person</w:t>
+            </w:r>
+            <w:r>
+              <w:rPr>
+                <w:color w:val="000000"/>
+                <w:sz w:val="22"/>
+                <w:szCs w:val="22"/>
+                <w:shd w:val="clear" w:color="auto" w:fill="FFFFFF"/>
+              </w:rPr>
+              <w:t xml:space="preserve">. </w:t>
             </w:r>
           </w:p>
         </w:tc>
@@ -390,12 +502,92 @@
             <w:r>
               <w:rPr>
                 <w:rFonts w:ascii="Arial" w:eastAsia="Arial" w:hAnsi="Arial" w:cs="Arial"/>
-                <w:i/>
-                <w:color w:val="0000FF"/>
-                <w:sz w:val="20"/>
-                <w:szCs w:val="20"/>
-              </w:rPr>
-              <w:t>[list some key benefits of a successful solution]</w:t>
+                <w:iCs/>
+                <w:sz w:val="20"/>
+                <w:szCs w:val="20"/>
+              </w:rPr>
+              <w:t>E</w:t>
+            </w:r>
+            <w:r>
+              <w:rPr>
+                <w:rFonts w:ascii="Arial" w:eastAsia="Arial" w:hAnsi="Arial" w:cs="Arial"/>
+                <w:iCs/>
+                <w:sz w:val="20"/>
+                <w:szCs w:val="20"/>
+              </w:rPr>
+              <w:t>quip</w:t>
+            </w:r>
+            <w:r>
+              <w:rPr>
+                <w:rFonts w:ascii="Arial" w:eastAsia="Arial" w:hAnsi="Arial" w:cs="Arial"/>
+                <w:iCs/>
+                <w:sz w:val="20"/>
+                <w:szCs w:val="20"/>
+              </w:rPr>
+              <w:t>ping a house</w:t>
+            </w:r>
+            <w:r>
+              <w:rPr>
+                <w:rFonts w:ascii="Arial" w:eastAsia="Arial" w:hAnsi="Arial" w:cs="Arial"/>
+                <w:iCs/>
+                <w:sz w:val="20"/>
+                <w:szCs w:val="20"/>
+              </w:rPr>
+              <w:t xml:space="preserve"> with</w:t>
+            </w:r>
+            <w:r>
+              <w:rPr>
+                <w:rFonts w:ascii="Arial" w:eastAsia="Arial" w:hAnsi="Arial" w:cs="Arial"/>
+                <w:iCs/>
+                <w:sz w:val="20"/>
+                <w:szCs w:val="20"/>
+              </w:rPr>
+              <w:t xml:space="preserve"> remote</w:t>
+            </w:r>
+            <w:r>
+              <w:rPr>
+                <w:rFonts w:ascii="Arial" w:eastAsia="Arial" w:hAnsi="Arial" w:cs="Arial"/>
+                <w:iCs/>
+                <w:sz w:val="20"/>
+                <w:szCs w:val="20"/>
+              </w:rPr>
+              <w:t xml:space="preserve"> technology </w:t>
+            </w:r>
+            <w:r>
+              <w:rPr>
+                <w:rFonts w:ascii="Arial" w:eastAsia="Arial" w:hAnsi="Arial" w:cs="Arial"/>
+                <w:iCs/>
+                <w:sz w:val="20"/>
+                <w:szCs w:val="20"/>
+              </w:rPr>
+              <w:t xml:space="preserve">to </w:t>
+            </w:r>
+            <w:r>
+              <w:rPr>
+                <w:rFonts w:ascii="Arial" w:eastAsia="Arial" w:hAnsi="Arial" w:cs="Arial"/>
+                <w:iCs/>
+                <w:sz w:val="20"/>
+                <w:szCs w:val="20"/>
+              </w:rPr>
+              <w:t xml:space="preserve">control and automate </w:t>
+            </w:r>
+            <w:r>
+              <w:rPr>
+                <w:rFonts w:ascii="Arial" w:eastAsia="Arial" w:hAnsi="Arial" w:cs="Arial"/>
+                <w:iCs/>
+                <w:sz w:val="20"/>
+                <w:szCs w:val="20"/>
+              </w:rPr>
+              <w:t>different</w:t>
+            </w:r>
+            <w:r>
+              <w:rPr>
+                <w:rFonts w:ascii="Arial" w:eastAsia="Arial" w:hAnsi="Arial" w:cs="Arial"/>
+                <w:iCs/>
+                <w:sz w:val="20"/>
+                <w:szCs w:val="20"/>
+              </w:rPr>
+              <w:t xml:space="preserve"> systems like lighting, doors, thermostats, entertainment systems, security alarms, surveillance cameras and other connected appliances.</w:t>
             </w:r>
           </w:p>
         </w:tc>
